--- a/data/code_docs/liberalism/NLI/Regime_Cooperative.docx
+++ b/data/code_docs/liberalism/NLI/Regime_Cooperative.docx
@@ -1,54 +1,54 @@
 
 <file path=word/document.xml><?xml version="1.0" encoding="utf-8"?>
-<w:document xmlns:o="urn:schemas-microsoft-com:office:office" xmlns:r="http://schemas.openxmlformats.org/officeDocument/2006/relationships" xmlns:v="urn:schemas-microsoft-com:vml" xmlns:w="http://schemas.openxmlformats.org/wordprocessingml/2006/main" xmlns:w10="urn:schemas-microsoft-com:office:word" xmlns:wp="http://schemas.openxmlformats.org/drawingml/2006/wordprocessingDrawing" xmlns:wps="http://schemas.microsoft.com/office/word/2010/wordprocessingShape" xmlns:wpg="http://schemas.microsoft.com/office/word/2010/wordprocessingGroup" xmlns:mc="http://schemas.openxmlformats.org/markup-compatibility/2006" xmlns:wp14="http://schemas.microsoft.com/office/word/2010/wordprocessingDrawing" xmlns:w14="http://schemas.microsoft.com/office/word/2010/wordml" mc:Ignorable="w14 wp14">
+<w:document xmlns:o="urn:schemas-microsoft-com:office:office" xmlns:r="http://schemas.openxmlformats.org/officeDocument/2006/relationships" xmlns:v="urn:schemas-microsoft-com:vml" xmlns:w="http://schemas.openxmlformats.org/wordprocessingml/2006/main" xmlns:w10="urn:schemas-microsoft-com:office:word" xmlns:wp="http://schemas.openxmlformats.org/drawingml/2006/wordprocessingDrawing" xmlns:wps="http://schemas.microsoft.com/office/word/2010/wordprocessingShape" xmlns:wpg="http://schemas.microsoft.com/office/word/2010/wordprocessingGroup" xmlns:mc="http://schemas.openxmlformats.org/markup-compatibility/2006" xmlns:wp14="http://schemas.microsoft.com/office/word/2010/wordprocessingDrawing" xmlns:w14="http://schemas.microsoft.com/office/word/2010/wordml" xmlns:w15="http://schemas.microsoft.com/office/word/2012/wordml" mc:Ignorable="w14 wp14 w15">
   <w:body>
     <w:p>
       <w:pPr>
-        <w:pStyle w:val="TextBody"/>
-        <w:bidi w:val="0"/>
-        <w:spacing w:before="113" w:after="113"/>
-        <w:ind w:left="113" w:right="113" w:hanging="0"/>
-        <w:jc w:val="left"/>
-        <w:rPr>
-          <w:highlight w:val="lightGray"/>
-        </w:rPr>
-      </w:pPr>
-      <w:r>
-        <w:rPr>
-          <w:highlight w:val="lightGray"/>
-        </w:rPr>
-        <w:t>Files\\2011 Case Study\\CS1_Primary Sources_Policy_Strategies\\2010 National Security Strategy - § 3 references coded [ 0.17% Coverage]</w:t>
-      </w:r>
-    </w:p>
-    <w:p>
-      <w:pPr>
-        <w:pStyle w:val="TextBody"/>
-        <w:bidi w:val="0"/>
-        <w:spacing w:before="113" w:after="113"/>
-        <w:ind w:left="113" w:right="113" w:hanging="0"/>
-        <w:jc w:val="left"/>
-        <w:rPr>
-          <w:highlight w:val="lightGray"/>
-        </w:rPr>
-      </w:pPr>
-      <w:r>
-        <w:rPr>
-          <w:highlight w:val="lightGray"/>
-        </w:rPr>
-        <w:t>Reference 1 - 0.07% Coverage</w:t>
-      </w:r>
-    </w:p>
-    <w:p>
-      <w:pPr>
-        <w:pStyle w:val="TextBody"/>
-        <w:bidi w:val="0"/>
-        <w:spacing w:before="0" w:after="0"/>
-        <w:jc w:val="left"/>
-        <w:rPr/>
-      </w:pPr>
-      <w:r>
-        <w:rPr/>
-        <w:t xml:space="preserve">the basis for international </w:t>
+        <w:pStyle w:val="BodyText"/>
+        <w:bidi w:val="0"/>
+        <w:spacing w:before="0" w:after="0"/>
+        <w:ind w:hanging="0" w:left="150" w:right="150"/>
+        <w:jc w:val="left"/>
+        <w:rPr>
+          <w:shd w:fill="D3D3D3" w:val="clear"/>
+        </w:rPr>
+      </w:pPr>
+      <w:r>
+        <w:rPr>
+          <w:shd w:fill="D3D3D3" w:val="clear"/>
+        </w:rPr>
+        <w:t>Files\\2011 Case Study\\CS1_Primary Sources_Policy_Strategies\\2010 National Security Strategy - § 5 references coded [ 0.26% Coverage]</w:t>
+      </w:r>
+    </w:p>
+    <w:p>
+      <w:pPr>
+        <w:pStyle w:val="BodyText"/>
+        <w:bidi w:val="0"/>
+        <w:spacing w:before="0" w:after="0"/>
+        <w:ind w:hanging="0" w:left="150" w:right="150"/>
+        <w:jc w:val="left"/>
+        <w:rPr>
+          <w:shd w:fill="D3D3D3" w:val="clear"/>
+        </w:rPr>
+      </w:pPr>
+      <w:r>
+        <w:rPr>
+          <w:shd w:fill="D3D3D3" w:val="clear"/>
+        </w:rPr>
+        <w:t>Reference 1 - 0.08% Coverage</w:t>
+      </w:r>
+    </w:p>
+    <w:p>
+      <w:pPr>
+        <w:pStyle w:val="BodyText"/>
+        <w:bidi w:val="0"/>
+        <w:spacing w:before="0" w:after="0"/>
+        <w:jc w:val="left"/>
+        <w:rPr/>
+      </w:pPr>
+      <w:r>
+        <w:rPr/>
+        <w:t xml:space="preserve">Indeed, the basis for international </w:t>
         <w:br/>
         <w:t xml:space="preserve">★ 12 ★ </w:t>
         <w:br/>
@@ -59,25 +59,25 @@
     </w:p>
     <w:p>
       <w:pPr>
-        <w:pStyle w:val="TextBody"/>
-        <w:bidi w:val="0"/>
-        <w:spacing w:before="113" w:after="113"/>
-        <w:ind w:left="113" w:right="113" w:hanging="0"/>
-        <w:jc w:val="left"/>
-        <w:rPr>
-          <w:highlight w:val="lightGray"/>
-        </w:rPr>
-      </w:pPr>
-      <w:r>
-        <w:rPr>
-          <w:highlight w:val="lightGray"/>
+        <w:pStyle w:val="BodyText"/>
+        <w:bidi w:val="0"/>
+        <w:spacing w:before="0" w:after="0"/>
+        <w:ind w:hanging="0" w:left="150" w:right="150"/>
+        <w:jc w:val="left"/>
+        <w:rPr>
+          <w:shd w:fill="D3D3D3" w:val="clear"/>
+        </w:rPr>
+      </w:pPr>
+      <w:r>
+        <w:rPr>
+          <w:shd w:fill="D3D3D3" w:val="clear"/>
         </w:rPr>
         <w:t>Reference 2 - 0.04% Coverage</w:t>
       </w:r>
     </w:p>
     <w:p>
       <w:pPr>
-        <w:pStyle w:val="TextBody"/>
+        <w:pStyle w:val="BodyText"/>
         <w:bidi w:val="0"/>
         <w:spacing w:before="0" w:after="0"/>
         <w:jc w:val="left"/>
@@ -90,25 +90,25 @@
     </w:p>
     <w:p>
       <w:pPr>
-        <w:pStyle w:val="TextBody"/>
-        <w:bidi w:val="0"/>
-        <w:spacing w:before="113" w:after="113"/>
-        <w:ind w:left="113" w:right="113" w:hanging="0"/>
-        <w:jc w:val="left"/>
-        <w:rPr>
-          <w:highlight w:val="lightGray"/>
-        </w:rPr>
-      </w:pPr>
-      <w:r>
-        <w:rPr>
-          <w:highlight w:val="lightGray"/>
+        <w:pStyle w:val="BodyText"/>
+        <w:bidi w:val="0"/>
+        <w:spacing w:before="0" w:after="0"/>
+        <w:ind w:hanging="0" w:left="150" w:right="150"/>
+        <w:jc w:val="left"/>
+        <w:rPr>
+          <w:shd w:fill="D3D3D3" w:val="clear"/>
+        </w:rPr>
+      </w:pPr>
+      <w:r>
+        <w:rPr>
+          <w:shd w:fill="D3D3D3" w:val="clear"/>
         </w:rPr>
         <w:t>Reference 3 - 0.05% Coverage</w:t>
       </w:r>
     </w:p>
     <w:p>
       <w:pPr>
-        <w:pStyle w:val="TextBody"/>
+        <w:pStyle w:val="BodyText"/>
         <w:bidi w:val="0"/>
         <w:spacing w:before="0" w:after="0"/>
         <w:jc w:val="left"/>
@@ -121,43 +121,105 @@
     </w:p>
     <w:p>
       <w:pPr>
-        <w:pStyle w:val="TextBody"/>
-        <w:bidi w:val="0"/>
-        <w:spacing w:before="113" w:after="113"/>
-        <w:ind w:left="113" w:right="113" w:hanging="0"/>
-        <w:jc w:val="left"/>
-        <w:rPr>
-          <w:highlight w:val="lightGray"/>
-        </w:rPr>
-      </w:pPr>
-      <w:r>
-        <w:rPr>
-          <w:highlight w:val="lightGray"/>
+        <w:pStyle w:val="BodyText"/>
+        <w:bidi w:val="0"/>
+        <w:spacing w:before="0" w:after="0"/>
+        <w:ind w:hanging="0" w:left="150" w:right="150"/>
+        <w:jc w:val="left"/>
+        <w:rPr>
+          <w:shd w:fill="D3D3D3" w:val="clear"/>
+        </w:rPr>
+      </w:pPr>
+      <w:r>
+        <w:rPr>
+          <w:shd w:fill="D3D3D3" w:val="clear"/>
+        </w:rPr>
+        <w:t>Reference 4 - 0.06% Coverage</w:t>
+      </w:r>
+    </w:p>
+    <w:p>
+      <w:pPr>
+        <w:pStyle w:val="BodyText"/>
+        <w:bidi w:val="0"/>
+        <w:spacing w:before="0" w:after="0"/>
+        <w:jc w:val="left"/>
+        <w:rPr/>
+      </w:pPr>
+      <w:r>
+        <w:rPr/>
+        <w:t>But we have signed and seek to ratify a landmark New START Treaty with Russia to substantially limit our deployed nuclear warheads and strategic delivery vehicles, while assuring a comprehensive monitoring regime.</w:t>
+      </w:r>
+    </w:p>
+    <w:p>
+      <w:pPr>
+        <w:pStyle w:val="BodyText"/>
+        <w:bidi w:val="0"/>
+        <w:spacing w:before="0" w:after="0"/>
+        <w:ind w:hanging="0" w:left="150" w:right="150"/>
+        <w:jc w:val="left"/>
+        <w:rPr>
+          <w:shd w:fill="D3D3D3" w:val="clear"/>
+        </w:rPr>
+      </w:pPr>
+      <w:r>
+        <w:rPr>
+          <w:shd w:fill="D3D3D3" w:val="clear"/>
+        </w:rPr>
+        <w:t>Reference 5 - 0.04% Coverage</w:t>
+      </w:r>
+    </w:p>
+    <w:p>
+      <w:pPr>
+        <w:pStyle w:val="BodyText"/>
+        <w:bidi w:val="0"/>
+        <w:spacing w:before="0" w:after="0"/>
+        <w:jc w:val="left"/>
+        <w:rPr/>
+      </w:pPr>
+      <w:r>
+        <w:rPr/>
+        <w:t>This is not about singling out nations—it is about the responsibilities of all nations and the success of the nonproliferation regime.</w:t>
+      </w:r>
+    </w:p>
+    <w:p>
+      <w:pPr>
+        <w:pStyle w:val="BodyText"/>
+        <w:bidi w:val="0"/>
+        <w:spacing w:before="0" w:after="0"/>
+        <w:ind w:hanging="0" w:left="150" w:right="150"/>
+        <w:jc w:val="left"/>
+        <w:rPr>
+          <w:shd w:fill="D3D3D3" w:val="clear"/>
+        </w:rPr>
+      </w:pPr>
+      <w:r>
+        <w:rPr>
+          <w:shd w:fill="D3D3D3" w:val="clear"/>
         </w:rPr>
         <w:t>Files\\2011 Case Study\\CS1_Secondary Sources_Authoritative\\2009 Cyberspace Policy Review Assuring a Trusted and R - § 1 reference coded [ 0.01% Coverage]</w:t>
       </w:r>
     </w:p>
     <w:p>
       <w:pPr>
-        <w:pStyle w:val="TextBody"/>
-        <w:bidi w:val="0"/>
-        <w:spacing w:before="113" w:after="113"/>
-        <w:ind w:left="113" w:right="113" w:hanging="0"/>
-        <w:jc w:val="left"/>
-        <w:rPr>
-          <w:highlight w:val="lightGray"/>
-        </w:rPr>
-      </w:pPr>
-      <w:r>
-        <w:rPr>
-          <w:highlight w:val="lightGray"/>
+        <w:pStyle w:val="BodyText"/>
+        <w:bidi w:val="0"/>
+        <w:spacing w:before="0" w:after="0"/>
+        <w:ind w:hanging="0" w:left="150" w:right="150"/>
+        <w:jc w:val="left"/>
+        <w:rPr>
+          <w:shd w:fill="D3D3D3" w:val="clear"/>
+        </w:rPr>
+      </w:pPr>
+      <w:r>
+        <w:rPr>
+          <w:shd w:fill="D3D3D3" w:val="clear"/>
         </w:rPr>
         <w:t>Reference 1 - 0.01% Coverage</w:t>
       </w:r>
     </w:p>
     <w:p>
       <w:pPr>
-        <w:pStyle w:val="TextBody"/>
+        <w:pStyle w:val="BodyText"/>
         <w:bidi w:val="0"/>
         <w:spacing w:before="0" w:after="0"/>
         <w:jc w:val="left"/>
@@ -170,43 +232,43 @@
     </w:p>
     <w:p>
       <w:pPr>
-        <w:pStyle w:val="TextBody"/>
-        <w:bidi w:val="0"/>
-        <w:spacing w:before="113" w:after="113"/>
-        <w:ind w:left="113" w:right="113" w:hanging="0"/>
-        <w:jc w:val="left"/>
-        <w:rPr>
-          <w:highlight w:val="lightGray"/>
-        </w:rPr>
-      </w:pPr>
-      <w:r>
-        <w:rPr>
-          <w:highlight w:val="lightGray"/>
+        <w:pStyle w:val="BodyText"/>
+        <w:bidi w:val="0"/>
+        <w:spacing w:before="0" w:after="0"/>
+        <w:ind w:hanging="0" w:left="150" w:right="150"/>
+        <w:jc w:val="left"/>
+        <w:rPr>
+          <w:shd w:fill="D3D3D3" w:val="clear"/>
+        </w:rPr>
+      </w:pPr>
+      <w:r>
+        <w:rPr>
+          <w:shd w:fill="D3D3D3" w:val="clear"/>
         </w:rPr>
         <w:t>Files\\2015 Case Study\\CS2_Primary Sources_Policy_Strategies\\2015 DoD Cyber Strategy - § 1 reference coded [ 0.12% Coverage]</w:t>
       </w:r>
     </w:p>
     <w:p>
       <w:pPr>
-        <w:pStyle w:val="TextBody"/>
-        <w:bidi w:val="0"/>
-        <w:spacing w:before="113" w:after="113"/>
-        <w:ind w:left="113" w:right="113" w:hanging="0"/>
-        <w:jc w:val="left"/>
-        <w:rPr>
-          <w:highlight w:val="lightGray"/>
-        </w:rPr>
-      </w:pPr>
-      <w:r>
-        <w:rPr>
-          <w:highlight w:val="lightGray"/>
+        <w:pStyle w:val="BodyText"/>
+        <w:bidi w:val="0"/>
+        <w:spacing w:before="0" w:after="0"/>
+        <w:ind w:hanging="0" w:left="150" w:right="150"/>
+        <w:jc w:val="left"/>
+        <w:rPr>
+          <w:shd w:fill="D3D3D3" w:val="clear"/>
+        </w:rPr>
+      </w:pPr>
+      <w:r>
+        <w:rPr>
+          <w:shd w:fill="D3D3D3" w:val="clear"/>
         </w:rPr>
         <w:t>Reference 1 - 0.12% Coverage</w:t>
       </w:r>
     </w:p>
     <w:p>
       <w:pPr>
-        <w:pStyle w:val="TextBody"/>
+        <w:pStyle w:val="BodyText"/>
         <w:bidi w:val="0"/>
         <w:spacing w:before="0" w:after="0"/>
         <w:jc w:val="left"/>
@@ -219,43 +281,43 @@
     </w:p>
     <w:p>
       <w:pPr>
-        <w:pStyle w:val="TextBody"/>
-        <w:bidi w:val="0"/>
-        <w:spacing w:before="113" w:after="113"/>
-        <w:ind w:left="113" w:right="113" w:hanging="0"/>
-        <w:jc w:val="left"/>
-        <w:rPr>
-          <w:highlight w:val="lightGray"/>
-        </w:rPr>
-      </w:pPr>
-      <w:r>
-        <w:rPr>
-          <w:highlight w:val="lightGray"/>
+        <w:pStyle w:val="BodyText"/>
+        <w:bidi w:val="0"/>
+        <w:spacing w:before="0" w:after="0"/>
+        <w:ind w:hanging="0" w:left="150" w:right="150"/>
+        <w:jc w:val="left"/>
+        <w:rPr>
+          <w:shd w:fill="D3D3D3" w:val="clear"/>
+        </w:rPr>
+      </w:pPr>
+      <w:r>
+        <w:rPr>
+          <w:shd w:fill="D3D3D3" w:val="clear"/>
         </w:rPr>
         <w:t>Files\\2015 Case Study\\CS2_Primary Sources_Policy_Strategies\\2015 National Security Strategy - § 4 references coded [ 0.58% Coverage]</w:t>
       </w:r>
     </w:p>
     <w:p>
       <w:pPr>
-        <w:pStyle w:val="TextBody"/>
-        <w:bidi w:val="0"/>
-        <w:spacing w:before="113" w:after="113"/>
-        <w:ind w:left="113" w:right="113" w:hanging="0"/>
-        <w:jc w:val="left"/>
-        <w:rPr>
-          <w:highlight w:val="lightGray"/>
-        </w:rPr>
-      </w:pPr>
-      <w:r>
-        <w:rPr>
-          <w:highlight w:val="lightGray"/>
+        <w:pStyle w:val="BodyText"/>
+        <w:bidi w:val="0"/>
+        <w:spacing w:before="0" w:after="0"/>
+        <w:ind w:hanging="0" w:left="150" w:right="150"/>
+        <w:jc w:val="left"/>
+        <w:rPr>
+          <w:shd w:fill="D3D3D3" w:val="clear"/>
+        </w:rPr>
+      </w:pPr>
+      <w:r>
+        <w:rPr>
+          <w:shd w:fill="D3D3D3" w:val="clear"/>
         </w:rPr>
         <w:t>Reference 1 - 0.11% Coverage</w:t>
       </w:r>
     </w:p>
     <w:p>
       <w:pPr>
-        <w:pStyle w:val="TextBody"/>
+        <w:pStyle w:val="BodyText"/>
         <w:bidi w:val="0"/>
         <w:spacing w:before="0" w:after="0"/>
         <w:jc w:val="left"/>
@@ -268,25 +330,25 @@
     </w:p>
     <w:p>
       <w:pPr>
-        <w:pStyle w:val="TextBody"/>
-        <w:bidi w:val="0"/>
-        <w:spacing w:before="113" w:after="113"/>
-        <w:ind w:left="113" w:right="113" w:hanging="0"/>
-        <w:jc w:val="left"/>
-        <w:rPr>
-          <w:highlight w:val="lightGray"/>
-        </w:rPr>
-      </w:pPr>
-      <w:r>
-        <w:rPr>
-          <w:highlight w:val="lightGray"/>
+        <w:pStyle w:val="BodyText"/>
+        <w:bidi w:val="0"/>
+        <w:spacing w:before="0" w:after="0"/>
+        <w:ind w:hanging="0" w:left="150" w:right="150"/>
+        <w:jc w:val="left"/>
+        <w:rPr>
+          <w:shd w:fill="D3D3D3" w:val="clear"/>
+        </w:rPr>
+      </w:pPr>
+      <w:r>
+        <w:rPr>
+          <w:shd w:fill="D3D3D3" w:val="clear"/>
         </w:rPr>
         <w:t>Reference 2 - 0.14% Coverage</w:t>
       </w:r>
     </w:p>
     <w:p>
       <w:pPr>
-        <w:pStyle w:val="TextBody"/>
+        <w:pStyle w:val="BodyText"/>
         <w:bidi w:val="0"/>
         <w:spacing w:before="0" w:after="0"/>
         <w:jc w:val="left"/>
@@ -299,25 +361,25 @@
     </w:p>
     <w:p>
       <w:pPr>
-        <w:pStyle w:val="TextBody"/>
-        <w:bidi w:val="0"/>
-        <w:spacing w:before="113" w:after="113"/>
-        <w:ind w:left="113" w:right="113" w:hanging="0"/>
-        <w:jc w:val="left"/>
-        <w:rPr>
-          <w:highlight w:val="lightGray"/>
-        </w:rPr>
-      </w:pPr>
-      <w:r>
-        <w:rPr>
-          <w:highlight w:val="lightGray"/>
+        <w:pStyle w:val="BodyText"/>
+        <w:bidi w:val="0"/>
+        <w:spacing w:before="0" w:after="0"/>
+        <w:ind w:hanging="0" w:left="150" w:right="150"/>
+        <w:jc w:val="left"/>
+        <w:rPr>
+          <w:shd w:fill="D3D3D3" w:val="clear"/>
+        </w:rPr>
+      </w:pPr>
+      <w:r>
+        <w:rPr>
+          <w:shd w:fill="D3D3D3" w:val="clear"/>
         </w:rPr>
         <w:t>Reference 3 - 0.13% Coverage</w:t>
       </w:r>
     </w:p>
     <w:p>
       <w:pPr>
-        <w:pStyle w:val="TextBody"/>
+        <w:pStyle w:val="BodyText"/>
         <w:bidi w:val="0"/>
         <w:spacing w:before="0" w:after="0"/>
         <w:jc w:val="left"/>
@@ -330,25 +392,25 @@
     </w:p>
     <w:p>
       <w:pPr>
-        <w:pStyle w:val="TextBody"/>
-        <w:bidi w:val="0"/>
-        <w:spacing w:before="113" w:after="113"/>
-        <w:ind w:left="113" w:right="113" w:hanging="0"/>
-        <w:jc w:val="left"/>
-        <w:rPr>
-          <w:highlight w:val="lightGray"/>
-        </w:rPr>
-      </w:pPr>
-      <w:r>
-        <w:rPr>
-          <w:highlight w:val="lightGray"/>
+        <w:pStyle w:val="BodyText"/>
+        <w:bidi w:val="0"/>
+        <w:spacing w:before="0" w:after="0"/>
+        <w:ind w:hanging="0" w:left="150" w:right="150"/>
+        <w:jc w:val="left"/>
+        <w:rPr>
+          <w:shd w:fill="D3D3D3" w:val="clear"/>
+        </w:rPr>
+      </w:pPr>
+      <w:r>
+        <w:rPr>
+          <w:shd w:fill="D3D3D3" w:val="clear"/>
         </w:rPr>
         <w:t>Reference 4 - 0.21% Coverage</w:t>
       </w:r>
     </w:p>
     <w:p>
       <w:pPr>
-        <w:pStyle w:val="TextBody"/>
+        <w:pStyle w:val="BodyText"/>
         <w:bidi w:val="0"/>
         <w:spacing w:before="0" w:after="0"/>
         <w:jc w:val="left"/>
@@ -357,12 +419,185 @@
       <w:r>
         <w:rPr/>
         <w:t>We will continue to embrace the post-World War II legal architecture—from the U.N. Charter to the multilateral treaties that govern the conduct of war, respect for human rights, nonproliferation, and many other topics of global concern—as essential to the ordering of a just and peaceful world, where nations live peacefully within their borders, and all men and women have the opportunity to reach their potential.</w:t>
+      </w:r>
+    </w:p>
+    <w:p>
+      <w:pPr>
+        <w:pStyle w:val="BodyText"/>
+        <w:bidi w:val="0"/>
+        <w:spacing w:before="0" w:after="0"/>
+        <w:ind w:hanging="0" w:left="150" w:right="150"/>
+        <w:jc w:val="left"/>
+        <w:rPr>
+          <w:shd w:fill="D3D3D3" w:val="clear"/>
+        </w:rPr>
+      </w:pPr>
+      <w:r>
+        <w:rPr>
+          <w:shd w:fill="D3D3D3" w:val="clear"/>
+        </w:rPr>
+        <w:t>Files\\2023 Case Study\\CS4_Primary Sources_Policy_Strategies\\2022 National Security Strategy - § 5 references coded [ 0.37% Coverage]</w:t>
+      </w:r>
+    </w:p>
+    <w:p>
+      <w:pPr>
+        <w:pStyle w:val="BodyText"/>
+        <w:bidi w:val="0"/>
+        <w:spacing w:before="0" w:after="0"/>
+        <w:ind w:hanging="0" w:left="150" w:right="150"/>
+        <w:jc w:val="left"/>
+        <w:rPr>
+          <w:shd w:fill="D3D3D3" w:val="clear"/>
+        </w:rPr>
+      </w:pPr>
+      <w:r>
+        <w:rPr>
+          <w:shd w:fill="D3D3D3" w:val="clear"/>
+        </w:rPr>
+        <w:t>Reference 1 - 0.07% Coverage</w:t>
+      </w:r>
+    </w:p>
+    <w:p>
+      <w:pPr>
+        <w:pStyle w:val="BodyText"/>
+        <w:bidi w:val="0"/>
+        <w:spacing w:before="0" w:after="0"/>
+        <w:jc w:val="left"/>
+        <w:rPr/>
+      </w:pPr>
+      <w:r>
+        <w:rPr/>
+        <w:t>Russia’s brutal and unprovoked war on its neighbor Ukraine has shattered peace in Europe and impacted stability everywhere, and its reckless nuclear threats endanger the global non-proliferation regime.</w:t>
+      </w:r>
+    </w:p>
+    <w:p>
+      <w:pPr>
+        <w:pStyle w:val="BodyText"/>
+        <w:bidi w:val="0"/>
+        <w:spacing w:before="0" w:after="0"/>
+        <w:ind w:hanging="0" w:left="150" w:right="150"/>
+        <w:jc w:val="left"/>
+        <w:rPr>
+          <w:shd w:fill="D3D3D3" w:val="clear"/>
+        </w:rPr>
+      </w:pPr>
+      <w:r>
+        <w:rPr>
+          <w:shd w:fill="D3D3D3" w:val="clear"/>
+        </w:rPr>
+        <w:t>Reference 2 - 0.08% Coverage</w:t>
+      </w:r>
+    </w:p>
+    <w:p>
+      <w:pPr>
+        <w:pStyle w:val="BodyText"/>
+        <w:bidi w:val="0"/>
+        <w:spacing w:before="0" w:after="0"/>
+        <w:jc w:val="left"/>
+        <w:rPr/>
+      </w:pPr>
+      <w:r>
+        <w:rPr/>
+        <w:t>This includes taking further steps to reduce the role of nuclear weapons in our strategy and pursuing realistic goals for mutual, verifiable arms control, which contribute to our deterrence strategy and strengthen the global non-proliferation regime.</w:t>
+      </w:r>
+    </w:p>
+    <w:p>
+      <w:pPr>
+        <w:pStyle w:val="BodyText"/>
+        <w:bidi w:val="0"/>
+        <w:spacing w:before="0" w:after="0"/>
+        <w:ind w:hanging="0" w:left="150" w:right="150"/>
+        <w:jc w:val="left"/>
+        <w:rPr>
+          <w:shd w:fill="D3D3D3" w:val="clear"/>
+        </w:rPr>
+      </w:pPr>
+      <w:r>
+        <w:rPr>
+          <w:shd w:fill="D3D3D3" w:val="clear"/>
+        </w:rPr>
+        <w:t>Reference 3 - 0.05% Coverage</w:t>
+      </w:r>
+    </w:p>
+    <w:p>
+      <w:pPr>
+        <w:pStyle w:val="BodyText"/>
+        <w:bidi w:val="0"/>
+        <w:spacing w:before="0" w:after="0"/>
+        <w:jc w:val="left"/>
+        <w:rPr/>
+      </w:pPr>
+      <w:r>
+        <w:rPr/>
+        <w:t>To ensure these efforts are durable and sustainable requires centering equity and inclusion, and partnering both with local partners and international bodies.</w:t>
+      </w:r>
+    </w:p>
+    <w:p>
+      <w:pPr>
+        <w:pStyle w:val="BodyText"/>
+        <w:bidi w:val="0"/>
+        <w:spacing w:before="0" w:after="0"/>
+        <w:ind w:hanging="0" w:left="150" w:right="150"/>
+        <w:jc w:val="left"/>
+        <w:rPr>
+          <w:shd w:fill="D3D3D3" w:val="clear"/>
+        </w:rPr>
+      </w:pPr>
+      <w:r>
+        <w:rPr>
+          <w:shd w:fill="D3D3D3" w:val="clear"/>
+        </w:rPr>
+        <w:t>Reference 4 - 0.11% Coverage</w:t>
+      </w:r>
+    </w:p>
+    <w:p>
+      <w:pPr>
+        <w:pStyle w:val="BodyText"/>
+        <w:bidi w:val="0"/>
+        <w:spacing w:before="0" w:after="0"/>
+        <w:jc w:val="left"/>
+        <w:rPr/>
+      </w:pPr>
+      <w:r>
+        <w:rPr/>
+        <w:t>We will lead bilateral and multilateral arms control efforts and strengthen existing regimes, frameworks, and institutions, including the Nuclear Non-Proliferation Treaty, Comprehensive Test Ban Treaty Organization, International Atomic Energy Agency, and other United Nations bodies, to extend the more than seven-decade record of nuclear non-use.</w:t>
+      </w:r>
+    </w:p>
+    <w:p>
+      <w:pPr>
+        <w:pStyle w:val="BodyText"/>
+        <w:bidi w:val="0"/>
+        <w:spacing w:before="0" w:after="0"/>
+        <w:ind w:hanging="0" w:left="150" w:right="150"/>
+        <w:jc w:val="left"/>
+        <w:rPr>
+          <w:shd w:fill="D3D3D3" w:val="clear"/>
+        </w:rPr>
+      </w:pPr>
+      <w:r>
+        <w:rPr>
+          <w:shd w:fill="D3D3D3" w:val="clear"/>
+        </w:rPr>
+        <w:t>Reference 5 - 0.06% Coverage</w:t>
+      </w:r>
+    </w:p>
+    <w:p>
+      <w:pPr>
+        <w:pStyle w:val="BodyText"/>
+        <w:bidi w:val="0"/>
+        <w:spacing w:before="0" w:after="0"/>
+        <w:jc w:val="left"/>
+        <w:rPr/>
+      </w:pPr>
+      <w:r>
+        <w:rPr/>
+        <w:t>And we will ensure multilateral export control regimes are equipped to address destabilizing emerging technologies and to align export policies in likeminded states toward countries of concern.</w:t>
       </w:r>
     </w:p>
     <w:sectPr>
       <w:type w:val="nextPage"/>
       <w:pgSz w:w="12240" w:h="15840"/>
-      <w:pgMar w:left="1134" w:right="567" w:header="0" w:top="567" w:footer="0" w:bottom="567" w:gutter="0"/>
+      <w:pgMar w:left="1134" w:right="567" w:gutter="0" w:header="0" w:top="567" w:footer="0" w:bottom="567"/>
       <w:pgNumType w:fmt="decimal"/>
       <w:formProt w:val="false"/>
       <w:textDirection w:val="lrTb"/>
@@ -406,7 +641,7 @@
   <w:style w:type="paragraph" w:styleId="Heading">
     <w:name w:val="Heading"/>
     <w:basedOn w:val="Normal"/>
-    <w:next w:val="TextBody"/>
+    <w:next w:val="BodyText"/>
     <w:qFormat/>
     <w:pPr>
       <w:keepNext w:val="true"/>
@@ -418,7 +653,7 @@
       <w:szCs w:val="28"/>
     </w:rPr>
   </w:style>
-  <w:style w:type="paragraph" w:styleId="TextBody">
+  <w:style w:type="paragraph" w:styleId="BodyText">
     <w:name w:val="Body Text"/>
     <w:basedOn w:val="Normal"/>
     <w:pPr>
@@ -428,7 +663,7 @@
   </w:style>
   <w:style w:type="paragraph" w:styleId="List">
     <w:name w:val="List"/>
-    <w:basedOn w:val="TextBody"/>
+    <w:basedOn w:val="BodyText"/>
     <w:pPr/>
     <w:rPr>
       <w:rFonts w:cs="Arial Unicode MS"/>
@@ -462,4 +697,110 @@
     </w:rPr>
   </w:style>
 </w:styles>
+</file>
+
+<file path=word/theme/theme1.xml><?xml version="1.0" encoding="utf-8"?>
+<a:theme xmlns:a="http://schemas.openxmlformats.org/drawingml/2006/main" xmlns:r="http://schemas.openxmlformats.org/officeDocument/2006/relationships" name="Office Theme">
+  <a:themeElements>
+    <a:clrScheme name="LibreOffice">
+      <a:dk1>
+        <a:srgbClr val="000000"/>
+      </a:dk1>
+      <a:lt1>
+        <a:srgbClr val="ffffff"/>
+      </a:lt1>
+      <a:dk2>
+        <a:srgbClr val="000000"/>
+      </a:dk2>
+      <a:lt2>
+        <a:srgbClr val="ffffff"/>
+      </a:lt2>
+      <a:accent1>
+        <a:srgbClr val="18a303"/>
+      </a:accent1>
+      <a:accent2>
+        <a:srgbClr val="0369a3"/>
+      </a:accent2>
+      <a:accent3>
+        <a:srgbClr val="a33e03"/>
+      </a:accent3>
+      <a:accent4>
+        <a:srgbClr val="8e03a3"/>
+      </a:accent4>
+      <a:accent5>
+        <a:srgbClr val="c99c00"/>
+      </a:accent5>
+      <a:accent6>
+        <a:srgbClr val="c9211e"/>
+      </a:accent6>
+      <a:hlink>
+        <a:srgbClr val="0000ee"/>
+      </a:hlink>
+      <a:folHlink>
+        <a:srgbClr val="551a8b"/>
+      </a:folHlink>
+    </a:clrScheme>
+    <a:fontScheme name="Office">
+      <a:majorFont>
+        <a:latin typeface="Arial" pitchFamily="0" charset="1"/>
+        <a:ea typeface="DejaVu Sans" pitchFamily="0" charset="1"/>
+        <a:cs typeface="DejaVu Sans" pitchFamily="0" charset="1"/>
+      </a:majorFont>
+      <a:minorFont>
+        <a:latin typeface="Arial" pitchFamily="0" charset="1"/>
+        <a:ea typeface="DejaVu Sans" pitchFamily="0" charset="1"/>
+        <a:cs typeface="DejaVu Sans" pitchFamily="0" charset="1"/>
+      </a:minorFont>
+    </a:fontScheme>
+    <a:fmtScheme>
+      <a:fillStyleLst>
+        <a:solidFill>
+          <a:schemeClr val="phClr"/>
+        </a:solidFill>
+        <a:solidFill>
+          <a:schemeClr val="phClr"/>
+        </a:solidFill>
+        <a:solidFill>
+          <a:schemeClr val="phClr"/>
+        </a:solidFill>
+      </a:fillStyleLst>
+      <a:lnStyleLst>
+        <a:ln w="6350" cap="flat" cmpd="sng" algn="ctr">
+          <a:prstDash val="solid"/>
+          <a:miter/>
+        </a:ln>
+        <a:ln w="6350" cap="flat" cmpd="sng" algn="ctr">
+          <a:prstDash val="solid"/>
+          <a:miter/>
+        </a:ln>
+        <a:ln w="6350" cap="flat" cmpd="sng" algn="ctr">
+          <a:prstDash val="solid"/>
+          <a:miter/>
+        </a:ln>
+      </a:lnStyleLst>
+      <a:effectStyleLst>
+        <a:effectStyle>
+          <a:effectLst/>
+        </a:effectStyle>
+        <a:effectStyle>
+          <a:effectLst/>
+        </a:effectStyle>
+        <a:effectStyle>
+          <a:effectLst/>
+        </a:effectStyle>
+      </a:effectStyleLst>
+      <a:bgFillStyleLst>
+        <a:solidFill>
+          <a:schemeClr val="phClr"/>
+        </a:solidFill>
+        <a:solidFill>
+          <a:schemeClr val="phClr"/>
+        </a:solidFill>
+        <a:solidFill>
+          <a:schemeClr val="phClr"/>
+        </a:solidFill>
+      </a:bgFillStyleLst>
+    </a:fmtScheme>
+  </a:themeElements>
+</a:theme>
 </file>